--- a/L&B/Periode 1/Inspanningsformulier Periode 1 - Enes Sertdemir.docx
+++ b/L&B/Periode 1/Inspanningsformulier Periode 1 - Enes Sertdemir.docx
@@ -738,18 +738,10 @@
           </w:p>
           <w:p>
             <w:pPr>
-              <w:rPr>
-                <w:b/>
-                <w:sz w:val="20"/>
-                <w:szCs w:val="20"/>
-              </w:rPr>
-            </w:pPr>
-          </w:p>
-          <w:p>
-            <w:pPr>
-              <w:spacing w:after="0" w:line="240" w:lineRule="auto"/>
-              <w:rPr>
-                <w:rFonts w:ascii="Calibri" w:eastAsia="Calibri" w:hAnsi="Calibri" w:cs="Times New Roman"/>
+              <w:spacing w:after="0" w:line="240" w:lineRule="auto"/>
+              <w:rPr>
+                <w:rFonts w:ascii="Calibri" w:eastAsia="Calibri" w:hAnsi="Calibri" w:cs="Times New Roman"/>
+                <w:b/>
                 <w:sz w:val="20"/>
                 <w:szCs w:val="20"/>
               </w:rPr>
@@ -1000,18 +992,6 @@
               </w:rPr>
               <w:t>Op je zelf gaan wonen.</w:t>
             </w:r>
-            <w:bookmarkStart w:id="0" w:name="_GoBack"/>
-            <w:bookmarkEnd w:id="0"/>
-          </w:p>
-          <w:p>
-            <w:pPr>
-              <w:spacing w:after="0" w:line="240" w:lineRule="auto"/>
-              <w:rPr>
-                <w:rFonts w:ascii="Calibri" w:eastAsia="Calibri" w:hAnsi="Calibri" w:cs="Times New Roman"/>
-                <w:sz w:val="20"/>
-                <w:szCs w:val="20"/>
-              </w:rPr>
-            </w:pPr>
           </w:p>
           <w:p>
             <w:pPr>
@@ -1104,7 +1084,21 @@
                 <w:rFonts w:ascii="Calibri" w:eastAsia="Calibri" w:hAnsi="Calibri" w:cs="Times New Roman"/>
                 <w:szCs w:val="20"/>
               </w:rPr>
-              <w:t xml:space="preserve">Deze periode hebben we veel over de politiek en rechtstaat geleerd. Bijvoorbeeld onderwerpen zoals </w:t>
+              <w:t xml:space="preserve">Deze periode hebben we veel over de </w:t>
+            </w:r>
+            <w:r>
+              <w:rPr>
+                <w:rFonts w:ascii="Calibri" w:eastAsia="Calibri" w:hAnsi="Calibri" w:cs="Times New Roman"/>
+                <w:szCs w:val="20"/>
+              </w:rPr>
+              <w:t>kritische consument</w:t>
+            </w:r>
+            <w:r>
+              <w:rPr>
+                <w:rFonts w:ascii="Calibri" w:eastAsia="Calibri" w:hAnsi="Calibri" w:cs="Times New Roman"/>
+                <w:szCs w:val="20"/>
+              </w:rPr>
+              <w:t xml:space="preserve"> geleerd. Bijvoorbeeld onderwerpen zoals </w:t>
             </w:r>
             <w:r>
               <w:rPr>
@@ -1118,21 +1112,107 @@
                 <w:rFonts w:ascii="Calibri" w:eastAsia="Calibri" w:hAnsi="Calibri" w:cs="Times New Roman"/>
                 <w:szCs w:val="20"/>
               </w:rPr>
-              <w:t xml:space="preserve">Tweede Kamer </w:t>
-            </w:r>
-            <w:r>
-              <w:rPr>
-                <w:rFonts w:ascii="Calibri" w:eastAsia="Calibri" w:hAnsi="Calibri" w:cs="Times New Roman"/>
-                <w:szCs w:val="20"/>
-              </w:rPr>
-              <w:t xml:space="preserve">en de Gemeenteraad. Bij </w:t>
-            </w:r>
-            <w:r>
-              <w:rPr>
-                <w:rFonts w:ascii="Calibri" w:eastAsia="Calibri" w:hAnsi="Calibri" w:cs="Times New Roman"/>
-                <w:szCs w:val="20"/>
-              </w:rPr>
-              <w:t>het onderwerp Stemmen moesten we twee verschillende stemwijzers invullen en bekijken welke politieke partij bij ons het best past. Tijdens het debattoernooi in de raadzaal hebben we echt een ervaring beleeft zoals het in de praktijk is. Verder hebben meer details geleerd gekregen over de politiek zelf.</w:t>
+              <w:t>geldtype</w:t>
+            </w:r>
+            <w:r>
+              <w:rPr>
+                <w:rFonts w:ascii="Calibri" w:eastAsia="Calibri" w:hAnsi="Calibri" w:cs="Times New Roman"/>
+                <w:szCs w:val="20"/>
+              </w:rPr>
+              <w:t xml:space="preserve"> </w:t>
+            </w:r>
+            <w:r>
+              <w:rPr>
+                <w:rFonts w:ascii="Calibri" w:eastAsia="Calibri" w:hAnsi="Calibri" w:cs="Times New Roman"/>
+                <w:szCs w:val="20"/>
+              </w:rPr>
+              <w:t xml:space="preserve">en de </w:t>
+            </w:r>
+            <w:r>
+              <w:rPr>
+                <w:rFonts w:ascii="Calibri" w:eastAsia="Calibri" w:hAnsi="Calibri" w:cs="Times New Roman"/>
+                <w:szCs w:val="20"/>
+              </w:rPr>
+              <w:t>media</w:t>
+            </w:r>
+            <w:r>
+              <w:rPr>
+                <w:rFonts w:ascii="Calibri" w:eastAsia="Calibri" w:hAnsi="Calibri" w:cs="Times New Roman"/>
+                <w:szCs w:val="20"/>
+              </w:rPr>
+              <w:t xml:space="preserve">. Bij </w:t>
+            </w:r>
+            <w:r>
+              <w:rPr>
+                <w:rFonts w:ascii="Calibri" w:eastAsia="Calibri" w:hAnsi="Calibri" w:cs="Times New Roman"/>
+                <w:szCs w:val="20"/>
+              </w:rPr>
+              <w:t xml:space="preserve">het onderwerp </w:t>
+            </w:r>
+            <w:r>
+              <w:rPr>
+                <w:rFonts w:ascii="Calibri" w:eastAsia="Calibri" w:hAnsi="Calibri" w:cs="Times New Roman"/>
+                <w:szCs w:val="20"/>
+              </w:rPr>
+              <w:t>overzicht houden op je inkomsten en uitgaven</w:t>
+            </w:r>
+            <w:r>
+              <w:rPr>
+                <w:rFonts w:ascii="Calibri" w:eastAsia="Calibri" w:hAnsi="Calibri" w:cs="Times New Roman"/>
+                <w:szCs w:val="20"/>
+              </w:rPr>
+              <w:t xml:space="preserve"> moesten we </w:t>
+            </w:r>
+            <w:r>
+              <w:rPr>
+                <w:rFonts w:ascii="Calibri" w:eastAsia="Calibri" w:hAnsi="Calibri" w:cs="Times New Roman"/>
+                <w:szCs w:val="20"/>
+              </w:rPr>
+              <w:t xml:space="preserve">een </w:t>
+            </w:r>
+            <w:proofErr w:type="spellStart"/>
+            <w:r>
+              <w:rPr>
+                <w:rFonts w:ascii="Calibri" w:eastAsia="Calibri" w:hAnsi="Calibri" w:cs="Times New Roman"/>
+                <w:szCs w:val="20"/>
+              </w:rPr>
+              <w:t>excel</w:t>
+            </w:r>
+            <w:proofErr w:type="spellEnd"/>
+            <w:r>
+              <w:rPr>
+                <w:rFonts w:ascii="Calibri" w:eastAsia="Calibri" w:hAnsi="Calibri" w:cs="Times New Roman"/>
+                <w:szCs w:val="20"/>
+              </w:rPr>
+              <w:t xml:space="preserve">-sheet invullen en kijken hoeveel we uiteindelijk einde van de maand overhouden. </w:t>
+            </w:r>
+            <w:r>
+              <w:rPr>
+                <w:rFonts w:ascii="Calibri" w:eastAsia="Calibri" w:hAnsi="Calibri" w:cs="Times New Roman"/>
+                <w:szCs w:val="20"/>
+              </w:rPr>
+              <w:t xml:space="preserve">Tijdens </w:t>
+            </w:r>
+            <w:r>
+              <w:rPr>
+                <w:rFonts w:ascii="Calibri" w:eastAsia="Calibri" w:hAnsi="Calibri" w:cs="Times New Roman"/>
+                <w:szCs w:val="20"/>
+              </w:rPr>
+              <w:t xml:space="preserve">de les waar ik moest presenteren ging het over op je zelf gaan wonen, dit was voor week 15 en week 15 hoef ik zelf niet te maken omdat ik moest presenteren. </w:t>
+            </w:r>
+            <w:r>
+              <w:rPr>
+                <w:rFonts w:ascii="Calibri" w:eastAsia="Calibri" w:hAnsi="Calibri" w:cs="Times New Roman"/>
+                <w:szCs w:val="20"/>
+              </w:rPr>
+              <w:t>Verder hebben</w:t>
+            </w:r>
+            <w:r>
+              <w:rPr>
+                <w:rFonts w:ascii="Calibri" w:eastAsia="Calibri" w:hAnsi="Calibri" w:cs="Times New Roman"/>
+                <w:szCs w:val="20"/>
+              </w:rPr>
+              <w:t xml:space="preserve"> we het gehad over lenen en fraudes zoals skimming.</w:t>
             </w:r>
           </w:p>
           <w:p>
@@ -1224,6 +1304,8 @@
                 <w:szCs w:val="20"/>
               </w:rPr>
             </w:pPr>
+            <w:bookmarkStart w:id="0" w:name="_GoBack"/>
+            <w:bookmarkEnd w:id="0"/>
           </w:p>
           <w:p>
             <w:pPr>
@@ -1266,7 +1348,21 @@
                 <w:rFonts w:ascii="Calibri" w:eastAsia="Calibri" w:hAnsi="Calibri" w:cs="Times New Roman"/>
                 <w:szCs w:val="20"/>
               </w:rPr>
-              <w:t xml:space="preserve">, want op de middelbare school heb ik goed genoeg geleerd over de politiek. Het was wel fijn om weer </w:t>
+              <w:t xml:space="preserve">, want </w:t>
+            </w:r>
+            <w:r>
+              <w:rPr>
+                <w:rFonts w:ascii="Calibri" w:eastAsia="Calibri" w:hAnsi="Calibri" w:cs="Times New Roman"/>
+                <w:szCs w:val="20"/>
+              </w:rPr>
+              <w:t>ik heb zat genoeg ervaring en heb ook 6 maanden lang alleen gewoon in het buitenland</w:t>
+            </w:r>
+            <w:r>
+              <w:rPr>
+                <w:rFonts w:ascii="Calibri" w:eastAsia="Calibri" w:hAnsi="Calibri" w:cs="Times New Roman"/>
+                <w:szCs w:val="20"/>
+              </w:rPr>
+              <w:t xml:space="preserve">. Het was wel fijn om weer </w:t>
             </w:r>
             <w:r>
               <w:rPr>
